--- a/jMeter/ResultadosYOtros/Documento.docx
+++ b/jMeter/ResultadosYOtros/Documento.docx
@@ -69,7 +69,25 @@
       </w:r>
       <w:proofErr w:type="spellEnd"/>
       <w:r>
-        <w:t xml:space="preserve"> y hace referencia al requisito funcional de nivel C 10.2 el cual implica manejar los mensajes y las carpetas de los actores del sistema. El segundo test (de aquí en adelante </w:t>
+        <w:t xml:space="preserve"> y hace referencia al requisito funcional </w:t>
+      </w:r>
+      <w:r>
+        <w:t>6 - D</w:t>
+      </w:r>
+      <w:r>
+        <w:t xml:space="preserve"> el cual implica </w:t>
+      </w:r>
+      <w:r>
+        <w:t>gestionar</w:t>
+      </w:r>
+      <w:r>
+        <w:t xml:space="preserve"> </w:t>
+      </w:r>
+      <w:r>
+        <w:t>las carreras</w:t>
+      </w:r>
+      <w:r>
+        <w:t xml:space="preserve"> del sistema. El segundo test (de aquí en adelante </w:t>
       </w:r>
       <w:proofErr w:type="spellStart"/>
       <w:r>
@@ -77,7 +95,25 @@
       </w:r>
       <w:proofErr w:type="spellEnd"/>
       <w:r>
-        <w:t>) hace referencia al requisito funcional de nivel C 12.2 el cual implica manejar los términos legales.</w:t>
+        <w:t xml:space="preserve">) hace referencia al requisito funcional </w:t>
+      </w:r>
+      <w:r>
+        <w:t>6 - C</w:t>
+      </w:r>
+      <w:r>
+        <w:t xml:space="preserve"> el cual implica </w:t>
+      </w:r>
+      <w:r>
+        <w:t>gestionar</w:t>
+      </w:r>
+      <w:r>
+        <w:t xml:space="preserve"> </w:t>
+      </w:r>
+      <w:r>
+        <w:t>las ligas</w:t>
+      </w:r>
+      <w:r>
+        <w:t>.</w:t>
       </w:r>
     </w:p>
     <w:p>
@@ -220,7 +256,10 @@
         <w:t xml:space="preserve">: </w:t>
       </w:r>
       <w:r>
-        <w:t>100 usuarios, en 1 segundo (</w:t>
+        <w:t>4</w:t>
+      </w:r>
+      <w:r>
+        <w:t>0 usuarios, en 1 segundo (</w:t>
       </w:r>
       <w:proofErr w:type="spellStart"/>
       <w:r>
@@ -232,11 +271,17 @@
       </w:r>
       <w:proofErr w:type="spellStart"/>
       <w:r>
-        <w:t>period</w:t>
-      </w:r>
-      <w:proofErr w:type="spellEnd"/>
-      <w:r>
-        <w:t xml:space="preserve">) y cada usuario se ejecuta 100 veces. </w:t>
+        <w:t>per</w:t>
+      </w:r>
+      <w:r>
+        <w:t>iod</w:t>
+      </w:r>
+      <w:proofErr w:type="spellEnd"/>
+      <w:r>
+        <w:t>) y cada usuario se ejecuta 4</w:t>
+      </w:r>
+      <w:r>
+        <w:t xml:space="preserve">0 veces. </w:t>
       </w:r>
     </w:p>
     <w:p>
@@ -256,7 +301,10 @@
         <w:t xml:space="preserve">: </w:t>
       </w:r>
       <w:r>
-        <w:t>100 usuarios, en 1 segundo (</w:t>
+        <w:t>5</w:t>
+      </w:r>
+      <w:r>
+        <w:t>0 usuarios, en 1 segundo (</w:t>
       </w:r>
       <w:proofErr w:type="spellStart"/>
       <w:r>
@@ -268,11 +316,17 @@
       </w:r>
       <w:proofErr w:type="spellStart"/>
       <w:r>
-        <w:t>period</w:t>
-      </w:r>
-      <w:proofErr w:type="spellEnd"/>
-      <w:r>
-        <w:t xml:space="preserve">) y cada usuario se ejecuta 100 veces. </w:t>
+        <w:t>peri</w:t>
+      </w:r>
+      <w:r>
+        <w:t>od</w:t>
+      </w:r>
+      <w:proofErr w:type="spellEnd"/>
+      <w:r>
+        <w:t>) y cada usuario se ejecuta 5</w:t>
+      </w:r>
+      <w:r>
+        <w:t xml:space="preserve">0 veces. </w:t>
       </w:r>
     </w:p>
     <w:p>
@@ -384,15 +438,13 @@
       <w:r>
         <w:rPr>
           <w:noProof/>
-          <w:color w:val="FF0000"/>
-          <w:sz w:val="28"/>
           <w:lang w:eastAsia="es-ES"/>
         </w:rPr>
         <w:drawing>
-          <wp:inline distT="0" distB="0" distL="0" distR="0" wp14:anchorId="2FCB33EE" wp14:editId="2193EE15">
-            <wp:extent cx="5603019" cy="1047115"/>
-            <wp:effectExtent l="0" t="0" r="0" b="635"/>
-            <wp:docPr id="1" name="Imagen 1"/>
+          <wp:inline distT="0" distB="0" distL="0" distR="0">
+            <wp:extent cx="5601600" cy="1556428"/>
+            <wp:effectExtent l="0" t="0" r="0" b="5715"/>
+            <wp:docPr id="4" name="Imagen 4"/>
             <wp:cNvGraphicFramePr>
               <a:graphicFrameLocks xmlns:a="http://schemas.openxmlformats.org/drawingml/2006/main" noChangeAspect="1"/>
             </wp:cNvGraphicFramePr>
@@ -400,7 +452,7 @@
               <a:graphicData uri="http://schemas.openxmlformats.org/drawingml/2006/picture">
                 <pic:pic xmlns:pic="http://schemas.openxmlformats.org/drawingml/2006/picture">
                   <pic:nvPicPr>
-                    <pic:cNvPr id="1" name="Captura de pantalla_2016-04-25_22-52-59.png"/>
+                    <pic:cNvPr id="4" name="FR 6 - D (40-1-40).png"/>
                     <pic:cNvPicPr/>
                   </pic:nvPicPr>
                   <pic:blipFill rotWithShape="1">
@@ -411,13 +463,13 @@
                         </a:ext>
                       </a:extLst>
                     </a:blip>
-                    <a:srcRect l="37378" t="35474" r="2281" b="44468"/>
+                    <a:srcRect l="26391" t="28701" b="34920"/>
                     <a:stretch/>
                   </pic:blipFill>
                   <pic:spPr bwMode="auto">
                     <a:xfrm>
                       <a:off x="0" y="0"/>
-                      <a:ext cx="5612207" cy="1048832"/>
+                      <a:ext cx="5601600" cy="1556428"/>
                     </a:xfrm>
                     <a:prstGeom prst="rect">
                       <a:avLst/>
@@ -463,10 +515,10 @@
           <w:lang w:eastAsia="es-ES"/>
         </w:rPr>
         <w:drawing>
-          <wp:inline distT="0" distB="0" distL="0" distR="0" wp14:anchorId="089EBE2D" wp14:editId="4CF26A7C">
-            <wp:extent cx="5601600" cy="1548767"/>
-            <wp:effectExtent l="0" t="0" r="0" b="0"/>
-            <wp:docPr id="2" name="Imagen 2"/>
+          <wp:inline distT="0" distB="0" distL="0" distR="0">
+            <wp:extent cx="5601600" cy="1540381"/>
+            <wp:effectExtent l="0" t="0" r="0" b="3175"/>
+            <wp:docPr id="6" name="Imagen 6"/>
             <wp:cNvGraphicFramePr>
               <a:graphicFrameLocks xmlns:a="http://schemas.openxmlformats.org/drawingml/2006/main" noChangeAspect="1"/>
             </wp:cNvGraphicFramePr>
@@ -474,33 +526,24 @@
               <a:graphicData uri="http://schemas.openxmlformats.org/drawingml/2006/picture">
                 <pic:pic xmlns:pic="http://schemas.openxmlformats.org/drawingml/2006/picture">
                   <pic:nvPicPr>
-                    <pic:cNvPr id="2" name="tabla mandar mensaje.png"/>
+                    <pic:cNvPr id="6" name="FR 6 - C (50-1-50).png"/>
                     <pic:cNvPicPr/>
                   </pic:nvPicPr>
                   <pic:blipFill rotWithShape="1">
                     <a:blip r:embed="rId7">
                       <a:extLst>
-                        <a:ext uri="{BEBA8EAE-BF5A-486C-A8C5-ECC9F3942E4B}">
-                          <a14:imgProps xmlns:a14="http://schemas.microsoft.com/office/drawing/2010/main">
-                            <a14:imgLayer r:embed="rId8">
-                              <a14:imgEffect>
-                                <a14:brightnessContrast contrast="20000"/>
-                              </a14:imgEffect>
-                            </a14:imgLayer>
-                          </a14:imgProps>
-                        </a:ext>
                         <a:ext uri="{28A0092B-C50C-407E-A947-70E740481C1C}">
                           <a14:useLocalDpi xmlns:a14="http://schemas.microsoft.com/office/drawing/2010/main" val="0"/>
                         </a:ext>
                       </a:extLst>
                     </a:blip>
-                    <a:srcRect l="26635" t="28864" b="35055"/>
+                    <a:srcRect l="26203" t="28414" b="35490"/>
                     <a:stretch/>
                   </pic:blipFill>
                   <pic:spPr bwMode="auto">
                     <a:xfrm>
                       <a:off x="0" y="0"/>
-                      <a:ext cx="5601600" cy="1548767"/>
+                      <a:ext cx="5601600" cy="1540381"/>
                     </a:xfrm>
                     <a:prstGeom prst="rect">
                       <a:avLst/>
@@ -531,10 +574,7 @@
       </w:r>
       <w:proofErr w:type="spellStart"/>
       <w:r>
-        <w:t>Test_</w:t>
-      </w:r>
-      <w:r>
-        <w:t>B</w:t>
+        <w:t>Test_B</w:t>
       </w:r>
       <w:proofErr w:type="spellEnd"/>
     </w:p>
@@ -562,6 +602,15 @@
       <w:r>
         <w:t>del sistema los cuales se encuentran continuamente al límite de sus posibilidades.</w:t>
       </w:r>
+    </w:p>
+    <w:p>
+      <w:pPr>
+        <w:keepNext/>
+        <w:rPr>
+          <w:noProof/>
+          <w:lang w:eastAsia="es-ES"/>
+        </w:rPr>
+      </w:pPr>
     </w:p>
     <w:p>
       <w:pPr>
@@ -573,10 +622,10 @@
           <w:lang w:eastAsia="es-ES"/>
         </w:rPr>
         <w:drawing>
-          <wp:inline distT="0" distB="0" distL="0" distR="0" wp14:anchorId="19D3D2D4" wp14:editId="6E4BDD2A">
-            <wp:extent cx="5601600" cy="2332372"/>
-            <wp:effectExtent l="0" t="0" r="0" b="0"/>
-            <wp:docPr id="5" name="Imagen 5"/>
+          <wp:inline distT="0" distB="0" distL="0" distR="0">
+            <wp:extent cx="5601600" cy="2318914"/>
+            <wp:effectExtent l="0" t="0" r="0" b="5715"/>
+            <wp:docPr id="7" name="Imagen 7"/>
             <wp:cNvGraphicFramePr>
               <a:graphicFrameLocks xmlns:a="http://schemas.openxmlformats.org/drawingml/2006/main" noChangeAspect="1"/>
             </wp:cNvGraphicFramePr>
@@ -584,24 +633,24 @@
               <a:graphicData uri="http://schemas.openxmlformats.org/drawingml/2006/picture">
                 <pic:pic xmlns:pic="http://schemas.openxmlformats.org/drawingml/2006/picture">
                   <pic:nvPicPr>
-                    <pic:cNvPr id="5" name="grafico 2 mandar mensaje.png"/>
+                    <pic:cNvPr id="7" name="Pantallazo1.png"/>
                     <pic:cNvPicPr/>
                   </pic:nvPicPr>
                   <pic:blipFill rotWithShape="1">
-                    <a:blip r:embed="rId9">
+                    <a:blip r:embed="rId8">
                       <a:extLst>
                         <a:ext uri="{28A0092B-C50C-407E-A947-70E740481C1C}">
                           <a14:useLocalDpi xmlns:a14="http://schemas.microsoft.com/office/drawing/2010/main" val="0"/>
                         </a:ext>
                       </a:extLst>
                     </a:blip>
-                    <a:srcRect l="15699" t="14432" b="23133"/>
+                    <a:srcRect l="14696" t="14492" b="22696"/>
                     <a:stretch/>
                   </pic:blipFill>
                   <pic:spPr bwMode="auto">
                     <a:xfrm>
                       <a:off x="0" y="0"/>
-                      <a:ext cx="5601600" cy="2332372"/>
+                      <a:ext cx="5601600" cy="2318914"/>
                     </a:xfrm>
                     <a:prstGeom prst="rect">
                       <a:avLst/>
@@ -646,12 +695,11 @@
           <w:noProof/>
           <w:lang w:eastAsia="es-ES"/>
         </w:rPr>
-        <w:lastRenderedPageBreak/>
         <w:drawing>
-          <wp:inline distT="0" distB="0" distL="0" distR="0" wp14:anchorId="08195BBD" wp14:editId="4FE10EC4">
-            <wp:extent cx="5602605" cy="2341538"/>
-            <wp:effectExtent l="0" t="0" r="0" b="1905"/>
-            <wp:docPr id="3" name="Imagen 3"/>
+          <wp:inline distT="0" distB="0" distL="0" distR="0">
+            <wp:extent cx="5601600" cy="2342751"/>
+            <wp:effectExtent l="0" t="0" r="0" b="635"/>
+            <wp:docPr id="8" name="Imagen 8"/>
             <wp:cNvGraphicFramePr>
               <a:graphicFrameLocks xmlns:a="http://schemas.openxmlformats.org/drawingml/2006/main" noChangeAspect="1"/>
             </wp:cNvGraphicFramePr>
@@ -659,24 +707,24 @@
               <a:graphicData uri="http://schemas.openxmlformats.org/drawingml/2006/picture">
                 <pic:pic xmlns:pic="http://schemas.openxmlformats.org/drawingml/2006/picture">
                   <pic:nvPicPr>
-                    <pic:cNvPr id="3" name="grafico 2 create legal text.png"/>
+                    <pic:cNvPr id="8" name="Pantallazo2.png"/>
                     <pic:cNvPicPr/>
                   </pic:nvPicPr>
                   <pic:blipFill rotWithShape="1">
-                    <a:blip r:embed="rId10">
+                    <a:blip r:embed="rId9">
                       <a:extLst>
                         <a:ext uri="{28A0092B-C50C-407E-A947-70E740481C1C}">
                           <a14:useLocalDpi xmlns:a14="http://schemas.microsoft.com/office/drawing/2010/main" val="0"/>
                         </a:ext>
                       </a:extLst>
                     </a:blip>
-                    <a:srcRect l="15169" t="14432" b="22505"/>
+                    <a:srcRect l="15179" t="14207" b="22694"/>
                     <a:stretch/>
                   </pic:blipFill>
                   <pic:spPr bwMode="auto">
                     <a:xfrm>
                       <a:off x="0" y="0"/>
-                      <a:ext cx="5625628" cy="2351160"/>
+                      <a:ext cx="5601600" cy="2342751"/>
                     </a:xfrm>
                     <a:prstGeom prst="rect">
                       <a:avLst/>
@@ -754,13 +802,18 @@
         <w:t>.</w:t>
       </w:r>
     </w:p>
-    <w:p>
+    <w:p/>
+    <w:p>
+      <w:r>
+        <w:t xml:space="preserve">Con todo esto podemos concluir que el límite de nuestro sistema serían unos </w:t>
+      </w:r>
+      <w:r>
+        <w:t>40</w:t>
+      </w:r>
       <w:bookmarkStart w:id="0" w:name="_GoBack"/>
       <w:bookmarkEnd w:id="0"/>
-    </w:p>
-    <w:p>
-      <w:r>
-        <w:t>Con todo esto podemos concluir que el límite de nuestro sistema serían unos 100 usuarios por segundo.</w:t>
+      <w:r>
+        <w:t xml:space="preserve"> usuarios por segundo.</w:t>
       </w:r>
     </w:p>
     <w:sectPr>
@@ -1753,7 +1806,7 @@
 </file>
 
 <file path=customXml/itemProps1.xml><?xml version="1.0" encoding="utf-8"?>
-<ds:datastoreItem xmlns:ds="http://schemas.openxmlformats.org/officeDocument/2006/customXml" ds:itemID="{F830959A-BF0D-4402-A268-3EAB88F94595}">
+<ds:datastoreItem xmlns:ds="http://schemas.openxmlformats.org/officeDocument/2006/customXml" ds:itemID="{BD32E07D-2D89-46C7-A47E-BF79B5A1E811}">
   <ds:schemaRefs>
     <ds:schemaRef ds:uri="http://schemas.openxmlformats.org/officeDocument/2006/bibliography"/>
   </ds:schemaRefs>
